--- a/Дмитрий_ППР_ЭС_30_2025_ППР_01_v_6.docx
+++ b/Дмитрий_ППР_ЭС_30_2025_ППР_01_v_6.docx
@@ -403,7 +403,7 @@
           <w:noProof/>
           <w:color w:val="0070C0"/>
         </w:rPr>
-        <w:t>07.08.2025 12:12</w:t>
+        <w:t>08.08.2025 21:23</w:t>
       </w:r>
       <w:r>
         <w:rPr>
@@ -23829,6 +23829,9 @@
         <w:jc w:val="center"/>
       </w:pPr>
       <w:r>
+        <w:rPr>
+          <w:noProof/>
+        </w:rPr>
         <w:drawing>
           <wp:inline distT="0" distB="0" distL="0" distR="0" wp14:anchorId="1491BB69" wp14:editId="7932DA07">
             <wp:extent cx="3152775" cy="2881302"/>
@@ -23947,6 +23950,9 @@
         </w:rPr>
       </w:pPr>
       <w:r>
+        <w:rPr>
+          <w:noProof/>
+        </w:rPr>
         <w:drawing>
           <wp:inline distT="0" distB="0" distL="0" distR="0" wp14:anchorId="35CF685D" wp14:editId="6644642E">
             <wp:extent cx="4779526" cy="4222403"/>
@@ -24054,33 +24060,21 @@
     <w:p>
       <w:pPr>
         <w:pStyle w:val="affa"/>
-        <w:rPr>
-          <w:lang w:val="en-US"/>
-        </w:rPr>
       </w:pPr>
     </w:p>
     <w:p>
       <w:pPr>
         <w:pStyle w:val="affa"/>
-        <w:rPr>
-          <w:lang w:val="en-US"/>
-        </w:rPr>
       </w:pPr>
     </w:p>
     <w:p>
       <w:pPr>
         <w:pStyle w:val="affa"/>
-        <w:rPr>
-          <w:lang w:val="en-US"/>
-        </w:rPr>
       </w:pPr>
     </w:p>
     <w:p>
       <w:pPr>
         <w:pStyle w:val="affa"/>
-        <w:rPr>
-          <w:lang w:val="en-US"/>
-        </w:rPr>
       </w:pPr>
     </w:p>
     <w:p>
@@ -25410,13 +25404,7 @@
         <w:pStyle w:val="affa"/>
       </w:pPr>
       <w:r>
-        <w:rPr>
-          <w:highlight w:val="yellow"/>
-        </w:rPr>
-        <w:t>Конструкция полов должна исключать образование цементной пыли.</w:t>
-      </w:r>
-      <w:r>
-        <w:t xml:space="preserve"> При получении щитов необходимо проверить наличие полного комплекта поставки, количество мест, состояние упаковки, сохранность груза. Обнаруженные повреждения и некомплектность поставки оформляются актом. Щиты могут храниться под навесом в упаковке завода-изготовителя или без нее – в закрытых вентилируемых помещениях. Распаковку щитов и комплектующих изделий необходимо производить с учетом последовательности сборки и монтажа, обеспечив условия, предотвращающие увлажнение оборудования. </w:t>
+        <w:t xml:space="preserve">При получении щитов необходимо проверить наличие полного комплекта поставки, количество мест, состояние упаковки, сохранность груза. Обнаруженные повреждения и некомплектность поставки оформляются актом. Щиты могут храниться под навесом в упаковке завода-изготовителя или без нее – в закрытых вентилируемых помещениях. Распаковку щитов и комплектующих изделий необходимо производить с учетом последовательности сборки и монтажа, обеспечив условия, предотвращающие увлажнение оборудования. </w:t>
       </w:r>
     </w:p>
     <w:p>
@@ -26001,7 +25989,6 @@
                 <w:szCs w:val="22"/>
                 <w:lang w:val="en-US"/>
               </w:rPr>
-              <w:lastRenderedPageBreak/>
               <w:t xml:space="preserve">- </w:t>
             </w:r>
             <w:r>
@@ -26682,86 +26669,1291 @@
         <w:ind w:firstLine="851"/>
       </w:pPr>
       <w:r>
-        <w:t>Для централизованного управления прожекторным освещением предусмотрен ящик</w:t>
-      </w:r>
-      <w:r>
+        <w:t xml:space="preserve">Для централизованного управления прожекторным освещением предусмотрен ящик управления (ЯУО), установленный </w:t>
+      </w:r>
+      <w:proofErr w:type="gramStart"/>
+      <w:r>
+        <w:t>в диспетчерской ОПУ</w:t>
+      </w:r>
+      <w:proofErr w:type="gramEnd"/>
+      <w:r>
+        <w:t xml:space="preserve"> и позволяющий оперировать прожекторами как в ручном (от кнопок управления), так и в автоматических режимах в зависимости от освещённости (по сигналу от фотореле), либо в определённое время суток (по сигналам настраиваемого таймера). Электрическая схема ЯУО приведена на листе 28 проекта 1247-1-401-ЭП. </w:t>
+      </w:r>
+    </w:p>
+    <w:p>
+      <w:pPr>
+        <w:pStyle w:val="affa"/>
+      </w:pPr>
+      <w:r>
+        <w:t xml:space="preserve">Монтаж </w:t>
+      </w:r>
+      <w:r>
+        <w:t xml:space="preserve">ящика управления, как любого электрического щита производить в соответствии с разделом </w:t>
+      </w:r>
+      <w:r>
+        <w:t>“</w:t>
+      </w:r>
+      <w:r>
+        <w:rPr>
+          <w:b/>
+        </w:rPr>
         <w:t xml:space="preserve"> </w:t>
       </w:r>
       <w:r>
-        <w:t>управления</w:t>
-      </w:r>
-      <w:r>
-        <w:t xml:space="preserve"> (ЯУО)</w:t>
-      </w:r>
-      <w:r>
-        <w:t xml:space="preserve">, установленный </w:t>
-      </w:r>
+        <w:rPr>
+          <w:b/>
+        </w:rPr>
+        <w:t>Монтаж щитов</w:t>
+      </w:r>
+      <w:r>
+        <w:t>”</w:t>
+      </w:r>
+      <w:r>
+        <w:t xml:space="preserve"> </w:t>
+      </w:r>
+    </w:p>
+    <w:p>
+      <w:pPr>
+        <w:pStyle w:val="affa"/>
+      </w:pPr>
+    </w:p>
+    <w:p>
+      <w:pPr>
+        <w:pStyle w:val="affa"/>
+      </w:pPr>
+    </w:p>
+    <w:p>
+      <w:pPr>
+        <w:pStyle w:val="affa"/>
+      </w:pPr>
+    </w:p>
+    <w:p>
+      <w:pPr>
+        <w:pStyle w:val="affa"/>
+      </w:pPr>
+    </w:p>
+    <w:p>
+      <w:pPr>
+        <w:pStyle w:val="affa"/>
+      </w:pPr>
+    </w:p>
+    <w:p>
+      <w:pPr>
+        <w:pStyle w:val="affa"/>
+      </w:pPr>
+    </w:p>
+    <w:p>
+      <w:pPr>
+        <w:pStyle w:val="affa"/>
+      </w:pPr>
+    </w:p>
+    <w:p>
+      <w:pPr>
+        <w:pStyle w:val="affa"/>
+        <w:ind w:firstLine="0"/>
+        <w:jc w:val="center"/>
+        <w:rPr>
+          <w:b/>
+        </w:rPr>
+      </w:pPr>
+      <w:r>
+        <w:rPr>
+          <w:b/>
+        </w:rPr>
+        <w:lastRenderedPageBreak/>
+        <w:t>Монтаж силового трансформатора</w:t>
+      </w:r>
+    </w:p>
+    <w:p>
+      <w:pPr>
+        <w:pStyle w:val="affa"/>
+        <w:jc w:val="left"/>
+        <w:rPr>
+          <w:b/>
+        </w:rPr>
+      </w:pPr>
+      <w:r>
+        <w:t xml:space="preserve">В качестве силового трансформатора проектом предусмотрено использование силового трехфазного </w:t>
+      </w:r>
+      <w:proofErr w:type="spellStart"/>
       <w:proofErr w:type="gramStart"/>
       <w:r>
-        <w:t>в</w:t>
+        <w:t>двухобмоточного</w:t>
+      </w:r>
+      <w:proofErr w:type="spellEnd"/>
+      <w:r>
+        <w:t xml:space="preserve">  т</w:t>
+      </w:r>
+      <w:r>
+        <w:t>рансформатор</w:t>
+      </w:r>
+      <w:proofErr w:type="gramEnd"/>
+      <w:r>
+        <w:t xml:space="preserve"> SFZ-25000/110</w:t>
+      </w:r>
+      <w:r>
+        <w:t xml:space="preserve"> класса напряжения 115/10,5</w:t>
+      </w:r>
+      <w:proofErr w:type="gramStart"/>
+      <w:r>
+        <w:t xml:space="preserve">кВ </w:t>
       </w:r>
       <w:r>
         <w:t xml:space="preserve"> </w:t>
       </w:r>
       <w:r>
-        <w:t>диспетчерской ОПУ</w:t>
+        <w:t>с</w:t>
       </w:r>
       <w:proofErr w:type="gramEnd"/>
       <w:r>
-        <w:t xml:space="preserve"> и позволяющий оперировать</w:t>
-      </w:r>
-      <w:r>
         <w:t xml:space="preserve"> </w:t>
       </w:r>
       <w:r>
-        <w:t>прожекторами как в ручном (от кнопок управления), так и в автоматических режимах в зависимости от освещённости (по сигналу от фотореле), либо в определённое время</w:t>
+        <w:t>РПН ±16%, ±9 ступеней,</w:t>
       </w:r>
       <w:r>
         <w:t xml:space="preserve"> </w:t>
       </w:r>
       <w:r>
-        <w:t xml:space="preserve">суток (по сигналам </w:t>
-      </w:r>
-      <w:r>
-        <w:t>настраиваемого</w:t>
-      </w:r>
-      <w:r>
-        <w:t xml:space="preserve"> таймера).</w:t>
-      </w:r>
-      <w:r>
-        <w:t xml:space="preserve"> Электрическая схема ЯУО приведена на листе 28 проекта 1247-1-401-ЭП. </w:t>
-      </w:r>
-    </w:p>
+        <w:t>схема и группа соединения -</w:t>
+      </w:r>
+      <w:r>
+        <w:t>Ун/Д-11</w:t>
+      </w:r>
+      <w:r>
+        <w:t>.</w:t>
+      </w:r>
+    </w:p>
+    <w:p>
+      <w:pPr>
+        <w:pStyle w:val="afff6"/>
+        <w:ind w:firstLine="0"/>
+        <w:jc w:val="right"/>
+        <w:rPr>
+          <w:rFonts w:ascii="Times New Roman" w:hAnsi="Times New Roman" w:cs="Times New Roman"/>
+          <w:i/>
+          <w:iCs/>
+          <w:noProof/>
+          <w:sz w:val="22"/>
+          <w:szCs w:val="22"/>
+        </w:rPr>
+      </w:pPr>
+      <w:r>
+        <w:rPr>
+          <w:rFonts w:ascii="Times New Roman" w:hAnsi="Times New Roman" w:cs="Times New Roman"/>
+          <w:i/>
+          <w:iCs/>
+          <w:noProof/>
+          <w:sz w:val="22"/>
+          <w:szCs w:val="22"/>
+        </w:rPr>
+        <w:t>Таблица. Основные технические парметры</w:t>
+      </w:r>
+    </w:p>
+    <w:tbl>
+      <w:tblPr>
+        <w:tblStyle w:val="ae"/>
+        <w:tblW w:w="0" w:type="auto"/>
+        <w:tblLook w:val="04A0" w:firstRow="1" w:lastRow="0" w:firstColumn="1" w:lastColumn="0" w:noHBand="0" w:noVBand="1"/>
+      </w:tblPr>
+      <w:tblGrid>
+        <w:gridCol w:w="691"/>
+        <w:gridCol w:w="5515"/>
+        <w:gridCol w:w="1809"/>
+        <w:gridCol w:w="1756"/>
+      </w:tblGrid>
+      <w:tr>
+        <w:tc>
+          <w:tcPr>
+            <w:tcW w:w="696" w:type="dxa"/>
+          </w:tcPr>
+          <w:p>
+            <w:pPr>
+              <w:pStyle w:val="afff6"/>
+              <w:ind w:firstLine="0"/>
+              <w:jc w:val="center"/>
+              <w:rPr>
+                <w:rFonts w:ascii="Times New Roman" w:hAnsi="Times New Roman" w:cs="Times New Roman"/>
+                <w:noProof/>
+                <w:sz w:val="20"/>
+              </w:rPr>
+            </w:pPr>
+            <w:r>
+              <w:rPr>
+                <w:rFonts w:ascii="Times New Roman" w:hAnsi="Times New Roman" w:cs="Times New Roman"/>
+                <w:noProof/>
+                <w:sz w:val="20"/>
+              </w:rPr>
+              <w:t>№</w:t>
+            </w:r>
+          </w:p>
+        </w:tc>
+        <w:tc>
+          <w:tcPr>
+            <w:tcW w:w="5571" w:type="dxa"/>
+          </w:tcPr>
+          <w:p>
+            <w:pPr>
+              <w:pStyle w:val="afff6"/>
+              <w:ind w:firstLine="0"/>
+              <w:jc w:val="center"/>
+              <w:rPr>
+                <w:rFonts w:ascii="Times New Roman" w:hAnsi="Times New Roman" w:cs="Times New Roman"/>
+                <w:noProof/>
+                <w:sz w:val="20"/>
+              </w:rPr>
+            </w:pPr>
+            <w:r>
+              <w:rPr>
+                <w:rFonts w:ascii="Times New Roman" w:hAnsi="Times New Roman" w:cs="Times New Roman"/>
+                <w:noProof/>
+                <w:sz w:val="20"/>
+              </w:rPr>
+              <w:t>Наименование</w:t>
+            </w:r>
+          </w:p>
+        </w:tc>
+        <w:tc>
+          <w:tcPr>
+            <w:tcW w:w="1823" w:type="dxa"/>
+          </w:tcPr>
+          <w:p>
+            <w:pPr>
+              <w:pStyle w:val="afff6"/>
+              <w:ind w:firstLine="0"/>
+              <w:jc w:val="center"/>
+              <w:rPr>
+                <w:rFonts w:ascii="Times New Roman" w:hAnsi="Times New Roman" w:cs="Times New Roman"/>
+                <w:noProof/>
+                <w:sz w:val="20"/>
+              </w:rPr>
+            </w:pPr>
+            <w:r>
+              <w:rPr>
+                <w:rFonts w:ascii="Times New Roman" w:hAnsi="Times New Roman" w:cs="Times New Roman"/>
+                <w:noProof/>
+                <w:sz w:val="20"/>
+              </w:rPr>
+              <w:t xml:space="preserve">Единицы </w:t>
+            </w:r>
+          </w:p>
+        </w:tc>
+        <w:tc>
+          <w:tcPr>
+            <w:tcW w:w="1681" w:type="dxa"/>
+          </w:tcPr>
+          <w:p>
+            <w:pPr>
+              <w:pStyle w:val="afff6"/>
+              <w:ind w:firstLine="0"/>
+              <w:jc w:val="center"/>
+              <w:rPr>
+                <w:rFonts w:ascii="Times New Roman" w:hAnsi="Times New Roman" w:cs="Times New Roman"/>
+                <w:noProof/>
+                <w:sz w:val="20"/>
+                <w:lang w:val="en-US"/>
+              </w:rPr>
+            </w:pPr>
+            <w:r>
+              <w:rPr>
+                <w:rFonts w:ascii="Times New Roman" w:hAnsi="Times New Roman" w:cs="Times New Roman"/>
+                <w:sz w:val="20"/>
+                <w:lang w:val="en-US"/>
+              </w:rPr>
+              <w:t>SZF</w:t>
+            </w:r>
+            <w:r>
+              <w:rPr>
+                <w:rFonts w:ascii="Times New Roman" w:hAnsi="Times New Roman" w:cs="Times New Roman"/>
+                <w:sz w:val="20"/>
+              </w:rPr>
+              <w:t>-25000/110</w:t>
+            </w:r>
+          </w:p>
+        </w:tc>
+      </w:tr>
+      <w:tr>
+        <w:tc>
+          <w:tcPr>
+            <w:tcW w:w="696" w:type="dxa"/>
+            <w:vAlign w:val="center"/>
+          </w:tcPr>
+          <w:p>
+            <w:pPr>
+              <w:pStyle w:val="afff6"/>
+              <w:ind w:firstLine="0"/>
+              <w:jc w:val="center"/>
+              <w:rPr>
+                <w:rFonts w:ascii="Times New Roman" w:hAnsi="Times New Roman" w:cs="Times New Roman"/>
+                <w:noProof/>
+                <w:sz w:val="22"/>
+                <w:szCs w:val="22"/>
+              </w:rPr>
+            </w:pPr>
+            <w:r>
+              <w:rPr>
+                <w:rFonts w:ascii="Times New Roman" w:hAnsi="Times New Roman" w:cs="Times New Roman"/>
+                <w:noProof/>
+                <w:sz w:val="22"/>
+                <w:szCs w:val="22"/>
+              </w:rPr>
+              <w:t>1</w:t>
+            </w:r>
+          </w:p>
+        </w:tc>
+        <w:tc>
+          <w:tcPr>
+            <w:tcW w:w="5571" w:type="dxa"/>
+          </w:tcPr>
+          <w:p>
+            <w:pPr>
+              <w:pStyle w:val="afff6"/>
+              <w:ind w:firstLine="0"/>
+              <w:rPr>
+                <w:rFonts w:ascii="Times New Roman" w:hAnsi="Times New Roman" w:cs="Times New Roman"/>
+                <w:noProof/>
+                <w:sz w:val="22"/>
+                <w:szCs w:val="22"/>
+              </w:rPr>
+            </w:pPr>
+            <w:r>
+              <w:rPr>
+                <w:rFonts w:ascii="Times New Roman" w:hAnsi="Times New Roman" w:cs="Times New Roman"/>
+                <w:noProof/>
+                <w:sz w:val="22"/>
+                <w:szCs w:val="22"/>
+              </w:rPr>
+              <w:t>Номинальное напряжение</w:t>
+            </w:r>
+          </w:p>
+        </w:tc>
+        <w:tc>
+          <w:tcPr>
+            <w:tcW w:w="1823" w:type="dxa"/>
+            <w:vAlign w:val="center"/>
+          </w:tcPr>
+          <w:p>
+            <w:pPr>
+              <w:pStyle w:val="afff6"/>
+              <w:ind w:firstLine="0"/>
+              <w:jc w:val="center"/>
+              <w:rPr>
+                <w:rFonts w:ascii="Times New Roman" w:hAnsi="Times New Roman" w:cs="Times New Roman"/>
+                <w:noProof/>
+                <w:sz w:val="22"/>
+                <w:szCs w:val="22"/>
+              </w:rPr>
+            </w:pPr>
+            <w:r>
+              <w:rPr>
+                <w:rFonts w:ascii="Times New Roman" w:hAnsi="Times New Roman" w:cs="Times New Roman"/>
+                <w:noProof/>
+                <w:sz w:val="22"/>
+                <w:szCs w:val="22"/>
+              </w:rPr>
+              <w:t>кВ</w:t>
+            </w:r>
+          </w:p>
+        </w:tc>
+        <w:tc>
+          <w:tcPr>
+            <w:tcW w:w="1681" w:type="dxa"/>
+          </w:tcPr>
+          <w:p>
+            <w:pPr>
+              <w:pStyle w:val="afff6"/>
+              <w:ind w:firstLine="0"/>
+              <w:jc w:val="center"/>
+              <w:rPr>
+                <w:rFonts w:ascii="Times New Roman" w:hAnsi="Times New Roman" w:cs="Times New Roman"/>
+                <w:noProof/>
+                <w:sz w:val="22"/>
+                <w:szCs w:val="22"/>
+              </w:rPr>
+            </w:pPr>
+            <w:r>
+              <w:rPr>
+                <w:rFonts w:ascii="Times New Roman" w:hAnsi="Times New Roman" w:cs="Times New Roman"/>
+                <w:noProof/>
+                <w:sz w:val="22"/>
+                <w:szCs w:val="22"/>
+              </w:rPr>
+              <w:t>110</w:t>
+            </w:r>
+          </w:p>
+        </w:tc>
+      </w:tr>
+      <w:tr>
+        <w:tc>
+          <w:tcPr>
+            <w:tcW w:w="696" w:type="dxa"/>
+            <w:vAlign w:val="center"/>
+          </w:tcPr>
+          <w:p>
+            <w:pPr>
+              <w:pStyle w:val="afff6"/>
+              <w:ind w:firstLine="0"/>
+              <w:jc w:val="center"/>
+              <w:rPr>
+                <w:rFonts w:ascii="Times New Roman" w:hAnsi="Times New Roman" w:cs="Times New Roman"/>
+                <w:noProof/>
+                <w:sz w:val="22"/>
+                <w:szCs w:val="22"/>
+              </w:rPr>
+            </w:pPr>
+            <w:r>
+              <w:rPr>
+                <w:rFonts w:ascii="Times New Roman" w:hAnsi="Times New Roman" w:cs="Times New Roman"/>
+                <w:noProof/>
+                <w:sz w:val="22"/>
+                <w:szCs w:val="22"/>
+              </w:rPr>
+              <w:t>2</w:t>
+            </w:r>
+          </w:p>
+        </w:tc>
+        <w:tc>
+          <w:tcPr>
+            <w:tcW w:w="5571" w:type="dxa"/>
+          </w:tcPr>
+          <w:p>
+            <w:pPr>
+              <w:pStyle w:val="afff6"/>
+              <w:ind w:firstLine="0"/>
+              <w:rPr>
+                <w:rFonts w:ascii="Times New Roman" w:hAnsi="Times New Roman" w:cs="Times New Roman"/>
+                <w:noProof/>
+                <w:sz w:val="22"/>
+                <w:szCs w:val="22"/>
+              </w:rPr>
+            </w:pPr>
+            <w:r>
+              <w:rPr>
+                <w:rFonts w:ascii="Times New Roman" w:hAnsi="Times New Roman" w:cs="Times New Roman"/>
+                <w:noProof/>
+                <w:sz w:val="22"/>
+                <w:szCs w:val="22"/>
+              </w:rPr>
+              <w:t>Наибольшее рабочее напряжение</w:t>
+            </w:r>
+          </w:p>
+        </w:tc>
+        <w:tc>
+          <w:tcPr>
+            <w:tcW w:w="1823" w:type="dxa"/>
+            <w:vAlign w:val="center"/>
+          </w:tcPr>
+          <w:p>
+            <w:pPr>
+              <w:pStyle w:val="afff6"/>
+              <w:ind w:firstLine="0"/>
+              <w:jc w:val="center"/>
+              <w:rPr>
+                <w:rFonts w:ascii="Times New Roman" w:hAnsi="Times New Roman" w:cs="Times New Roman"/>
+                <w:noProof/>
+                <w:sz w:val="22"/>
+                <w:szCs w:val="22"/>
+              </w:rPr>
+            </w:pPr>
+            <w:r>
+              <w:rPr>
+                <w:rFonts w:ascii="Times New Roman" w:hAnsi="Times New Roman" w:cs="Times New Roman"/>
+                <w:noProof/>
+                <w:sz w:val="22"/>
+                <w:szCs w:val="22"/>
+              </w:rPr>
+              <w:t>кВ</w:t>
+            </w:r>
+          </w:p>
+        </w:tc>
+        <w:tc>
+          <w:tcPr>
+            <w:tcW w:w="1681" w:type="dxa"/>
+          </w:tcPr>
+          <w:p>
+            <w:pPr>
+              <w:pStyle w:val="afff6"/>
+              <w:ind w:firstLine="0"/>
+              <w:jc w:val="center"/>
+              <w:rPr>
+                <w:rFonts w:ascii="Times New Roman" w:hAnsi="Times New Roman" w:cs="Times New Roman"/>
+                <w:noProof/>
+                <w:sz w:val="22"/>
+                <w:szCs w:val="22"/>
+              </w:rPr>
+            </w:pPr>
+            <w:r>
+              <w:rPr>
+                <w:rFonts w:ascii="Times New Roman" w:hAnsi="Times New Roman" w:cs="Times New Roman"/>
+                <w:noProof/>
+                <w:sz w:val="22"/>
+                <w:szCs w:val="22"/>
+              </w:rPr>
+              <w:t>126</w:t>
+            </w:r>
+          </w:p>
+        </w:tc>
+      </w:tr>
+      <w:tr>
+        <w:tc>
+          <w:tcPr>
+            <w:tcW w:w="696" w:type="dxa"/>
+            <w:vAlign w:val="center"/>
+          </w:tcPr>
+          <w:p>
+            <w:pPr>
+              <w:pStyle w:val="afff6"/>
+              <w:ind w:firstLine="0"/>
+              <w:jc w:val="center"/>
+              <w:rPr>
+                <w:rFonts w:ascii="Times New Roman" w:hAnsi="Times New Roman" w:cs="Times New Roman"/>
+                <w:noProof/>
+                <w:sz w:val="22"/>
+                <w:szCs w:val="22"/>
+              </w:rPr>
+            </w:pPr>
+            <w:r>
+              <w:rPr>
+                <w:rFonts w:ascii="Times New Roman" w:hAnsi="Times New Roman" w:cs="Times New Roman"/>
+                <w:noProof/>
+                <w:sz w:val="22"/>
+                <w:szCs w:val="22"/>
+              </w:rPr>
+              <w:t>3</w:t>
+            </w:r>
+          </w:p>
+        </w:tc>
+        <w:tc>
+          <w:tcPr>
+            <w:tcW w:w="5571" w:type="dxa"/>
+          </w:tcPr>
+          <w:p>
+            <w:pPr>
+              <w:pStyle w:val="afff6"/>
+              <w:ind w:firstLine="0"/>
+              <w:rPr>
+                <w:rFonts w:ascii="Times New Roman" w:hAnsi="Times New Roman" w:cs="Times New Roman"/>
+                <w:noProof/>
+                <w:sz w:val="22"/>
+                <w:szCs w:val="22"/>
+              </w:rPr>
+            </w:pPr>
+            <w:r>
+              <w:rPr>
+                <w:rFonts w:ascii="Times New Roman" w:hAnsi="Times New Roman" w:cs="Times New Roman"/>
+                <w:noProof/>
+                <w:sz w:val="22"/>
+                <w:szCs w:val="22"/>
+              </w:rPr>
+              <w:t>Номинальное напряжение</w:t>
+            </w:r>
+          </w:p>
+        </w:tc>
+        <w:tc>
+          <w:tcPr>
+            <w:tcW w:w="1823" w:type="dxa"/>
+            <w:vAlign w:val="center"/>
+          </w:tcPr>
+          <w:p>
+            <w:pPr>
+              <w:pStyle w:val="afff6"/>
+              <w:ind w:firstLine="0"/>
+              <w:jc w:val="center"/>
+              <w:rPr>
+                <w:rFonts w:ascii="Times New Roman" w:hAnsi="Times New Roman" w:cs="Times New Roman"/>
+                <w:noProof/>
+                <w:sz w:val="22"/>
+                <w:szCs w:val="22"/>
+              </w:rPr>
+            </w:pPr>
+            <w:r>
+              <w:rPr>
+                <w:rFonts w:ascii="Times New Roman" w:hAnsi="Times New Roman" w:cs="Times New Roman"/>
+                <w:noProof/>
+                <w:sz w:val="22"/>
+                <w:szCs w:val="22"/>
+              </w:rPr>
+              <w:t>кВА</w:t>
+            </w:r>
+          </w:p>
+        </w:tc>
+        <w:tc>
+          <w:tcPr>
+            <w:tcW w:w="1681" w:type="dxa"/>
+          </w:tcPr>
+          <w:p>
+            <w:pPr>
+              <w:pStyle w:val="afff6"/>
+              <w:ind w:firstLine="0"/>
+              <w:jc w:val="center"/>
+              <w:rPr>
+                <w:rFonts w:ascii="Times New Roman" w:hAnsi="Times New Roman" w:cs="Times New Roman"/>
+                <w:noProof/>
+                <w:sz w:val="22"/>
+                <w:szCs w:val="22"/>
+              </w:rPr>
+            </w:pPr>
+            <w:r>
+              <w:rPr>
+                <w:rFonts w:ascii="Times New Roman" w:hAnsi="Times New Roman" w:cs="Times New Roman"/>
+                <w:noProof/>
+                <w:sz w:val="22"/>
+                <w:szCs w:val="22"/>
+              </w:rPr>
+              <w:t>25000</w:t>
+            </w:r>
+          </w:p>
+        </w:tc>
+      </w:tr>
+      <w:tr>
+        <w:tc>
+          <w:tcPr>
+            <w:tcW w:w="696" w:type="dxa"/>
+            <w:vAlign w:val="center"/>
+          </w:tcPr>
+          <w:p>
+            <w:pPr>
+              <w:pStyle w:val="afff6"/>
+              <w:ind w:firstLine="0"/>
+              <w:jc w:val="center"/>
+              <w:rPr>
+                <w:rFonts w:ascii="Times New Roman" w:hAnsi="Times New Roman" w:cs="Times New Roman"/>
+                <w:noProof/>
+                <w:sz w:val="22"/>
+                <w:szCs w:val="22"/>
+              </w:rPr>
+            </w:pPr>
+            <w:r>
+              <w:rPr>
+                <w:rFonts w:ascii="Times New Roman" w:hAnsi="Times New Roman" w:cs="Times New Roman"/>
+                <w:noProof/>
+                <w:sz w:val="22"/>
+                <w:szCs w:val="22"/>
+              </w:rPr>
+              <w:t>4</w:t>
+            </w:r>
+          </w:p>
+        </w:tc>
+        <w:tc>
+          <w:tcPr>
+            <w:tcW w:w="5571" w:type="dxa"/>
+          </w:tcPr>
+          <w:p>
+            <w:pPr>
+              <w:pStyle w:val="afff6"/>
+              <w:ind w:firstLine="0"/>
+              <w:rPr>
+                <w:rFonts w:ascii="Times New Roman" w:hAnsi="Times New Roman" w:cs="Times New Roman"/>
+                <w:noProof/>
+                <w:sz w:val="22"/>
+                <w:szCs w:val="22"/>
+              </w:rPr>
+            </w:pPr>
+            <w:r>
+              <w:rPr>
+                <w:rFonts w:ascii="Times New Roman" w:hAnsi="Times New Roman" w:cs="Times New Roman"/>
+                <w:noProof/>
+                <w:sz w:val="22"/>
+                <w:szCs w:val="22"/>
+              </w:rPr>
+              <w:t>Наружная температура</w:t>
+            </w:r>
+          </w:p>
+        </w:tc>
+        <w:tc>
+          <w:tcPr>
+            <w:tcW w:w="1823" w:type="dxa"/>
+          </w:tcPr>
+          <w:p>
+            <w:pPr>
+              <w:pStyle w:val="afff6"/>
+              <w:ind w:firstLine="0"/>
+              <w:jc w:val="center"/>
+              <w:rPr>
+                <w:rFonts w:ascii="Times New Roman" w:hAnsi="Times New Roman" w:cs="Times New Roman"/>
+                <w:noProof/>
+                <w:sz w:val="22"/>
+                <w:szCs w:val="22"/>
+              </w:rPr>
+            </w:pPr>
+            <w:r>
+              <w:rPr>
+                <w:rFonts w:ascii="Times New Roman" w:hAnsi="Times New Roman" w:cs="Times New Roman"/>
+                <w:noProof/>
+                <w:sz w:val="22"/>
+                <w:szCs w:val="22"/>
+                <w:vertAlign w:val="superscript"/>
+              </w:rPr>
+              <w:t>О</w:t>
+            </w:r>
+            <w:r>
+              <w:rPr>
+                <w:rFonts w:ascii="Times New Roman" w:hAnsi="Times New Roman" w:cs="Times New Roman"/>
+                <w:noProof/>
+                <w:sz w:val="22"/>
+                <w:szCs w:val="22"/>
+              </w:rPr>
+              <w:t>С</w:t>
+            </w:r>
+          </w:p>
+        </w:tc>
+        <w:tc>
+          <w:tcPr>
+            <w:tcW w:w="1681" w:type="dxa"/>
+          </w:tcPr>
+          <w:p>
+            <w:pPr>
+              <w:pStyle w:val="afff6"/>
+              <w:ind w:firstLine="0"/>
+              <w:jc w:val="center"/>
+              <w:rPr>
+                <w:rFonts w:ascii="Times New Roman" w:hAnsi="Times New Roman" w:cs="Times New Roman"/>
+                <w:noProof/>
+                <w:sz w:val="22"/>
+                <w:szCs w:val="22"/>
+              </w:rPr>
+            </w:pPr>
+            <w:r>
+              <w:rPr>
+                <w:rFonts w:ascii="Times New Roman" w:hAnsi="Times New Roman" w:cs="Times New Roman"/>
+                <w:noProof/>
+                <w:sz w:val="22"/>
+                <w:szCs w:val="22"/>
+              </w:rPr>
+              <w:t>-50/+50</w:t>
+            </w:r>
+          </w:p>
+        </w:tc>
+      </w:tr>
+      <w:tr>
+        <w:tc>
+          <w:tcPr>
+            <w:tcW w:w="696" w:type="dxa"/>
+            <w:vAlign w:val="center"/>
+          </w:tcPr>
+          <w:p>
+            <w:pPr>
+              <w:pStyle w:val="afff6"/>
+              <w:ind w:firstLine="0"/>
+              <w:jc w:val="center"/>
+              <w:rPr>
+                <w:rFonts w:ascii="Times New Roman" w:hAnsi="Times New Roman" w:cs="Times New Roman"/>
+                <w:noProof/>
+                <w:sz w:val="22"/>
+                <w:szCs w:val="22"/>
+              </w:rPr>
+            </w:pPr>
+            <w:r>
+              <w:rPr>
+                <w:rFonts w:ascii="Times New Roman" w:hAnsi="Times New Roman" w:cs="Times New Roman"/>
+                <w:noProof/>
+                <w:sz w:val="22"/>
+                <w:szCs w:val="22"/>
+              </w:rPr>
+              <w:t>5</w:t>
+            </w:r>
+          </w:p>
+        </w:tc>
+        <w:tc>
+          <w:tcPr>
+            <w:tcW w:w="5571" w:type="dxa"/>
+          </w:tcPr>
+          <w:p>
+            <w:pPr>
+              <w:pStyle w:val="afff6"/>
+              <w:ind w:firstLine="0"/>
+              <w:rPr>
+                <w:rFonts w:ascii="Times New Roman" w:hAnsi="Times New Roman" w:cs="Times New Roman"/>
+                <w:noProof/>
+                <w:sz w:val="22"/>
+                <w:szCs w:val="22"/>
+              </w:rPr>
+            </w:pPr>
+            <w:r>
+              <w:rPr>
+                <w:rFonts w:ascii="Times New Roman" w:hAnsi="Times New Roman" w:cs="Times New Roman"/>
+                <w:noProof/>
+                <w:sz w:val="22"/>
+                <w:szCs w:val="22"/>
+              </w:rPr>
+              <w:t>Масса активной детали</w:t>
+            </w:r>
+          </w:p>
+        </w:tc>
+        <w:tc>
+          <w:tcPr>
+            <w:tcW w:w="1823" w:type="dxa"/>
+          </w:tcPr>
+          <w:p>
+            <w:pPr>
+              <w:pStyle w:val="afff6"/>
+              <w:ind w:firstLine="0"/>
+              <w:jc w:val="center"/>
+              <w:rPr>
+                <w:rFonts w:ascii="Times New Roman" w:hAnsi="Times New Roman" w:cs="Times New Roman"/>
+                <w:noProof/>
+                <w:sz w:val="22"/>
+                <w:szCs w:val="22"/>
+              </w:rPr>
+            </w:pPr>
+            <w:r>
+              <w:rPr>
+                <w:rFonts w:ascii="Times New Roman" w:hAnsi="Times New Roman" w:cs="Times New Roman"/>
+                <w:noProof/>
+                <w:sz w:val="22"/>
+                <w:szCs w:val="22"/>
+              </w:rPr>
+              <w:t>тонн</w:t>
+            </w:r>
+          </w:p>
+        </w:tc>
+        <w:tc>
+          <w:tcPr>
+            <w:tcW w:w="1681" w:type="dxa"/>
+          </w:tcPr>
+          <w:p>
+            <w:pPr>
+              <w:pStyle w:val="afff6"/>
+              <w:ind w:firstLine="0"/>
+              <w:jc w:val="center"/>
+              <w:rPr>
+                <w:rFonts w:ascii="Times New Roman" w:hAnsi="Times New Roman" w:cs="Times New Roman"/>
+                <w:noProof/>
+                <w:sz w:val="22"/>
+                <w:szCs w:val="22"/>
+              </w:rPr>
+            </w:pPr>
+            <w:r>
+              <w:rPr>
+                <w:rFonts w:ascii="Times New Roman" w:hAnsi="Times New Roman" w:cs="Times New Roman"/>
+                <w:noProof/>
+                <w:sz w:val="22"/>
+                <w:szCs w:val="22"/>
+              </w:rPr>
+              <w:t>34</w:t>
+            </w:r>
+          </w:p>
+        </w:tc>
+      </w:tr>
+      <w:tr>
+        <w:tc>
+          <w:tcPr>
+            <w:tcW w:w="696" w:type="dxa"/>
+            <w:vAlign w:val="center"/>
+          </w:tcPr>
+          <w:p>
+            <w:pPr>
+              <w:pStyle w:val="afff6"/>
+              <w:ind w:firstLine="0"/>
+              <w:jc w:val="center"/>
+              <w:rPr>
+                <w:rFonts w:ascii="Times New Roman" w:hAnsi="Times New Roman" w:cs="Times New Roman"/>
+                <w:noProof/>
+                <w:sz w:val="22"/>
+                <w:szCs w:val="22"/>
+              </w:rPr>
+            </w:pPr>
+            <w:r>
+              <w:rPr>
+                <w:rFonts w:ascii="Times New Roman" w:hAnsi="Times New Roman" w:cs="Times New Roman"/>
+                <w:noProof/>
+                <w:sz w:val="22"/>
+                <w:szCs w:val="22"/>
+              </w:rPr>
+              <w:t>6</w:t>
+            </w:r>
+          </w:p>
+        </w:tc>
+        <w:tc>
+          <w:tcPr>
+            <w:tcW w:w="5571" w:type="dxa"/>
+          </w:tcPr>
+          <w:p>
+            <w:pPr>
+              <w:pStyle w:val="afff6"/>
+              <w:ind w:firstLine="0"/>
+              <w:rPr>
+                <w:rFonts w:ascii="Times New Roman" w:hAnsi="Times New Roman" w:cs="Times New Roman"/>
+                <w:noProof/>
+                <w:sz w:val="22"/>
+                <w:szCs w:val="22"/>
+              </w:rPr>
+            </w:pPr>
+            <w:r>
+              <w:rPr>
+                <w:rFonts w:ascii="Times New Roman" w:hAnsi="Times New Roman" w:cs="Times New Roman"/>
+                <w:noProof/>
+                <w:sz w:val="22"/>
+                <w:szCs w:val="22"/>
+              </w:rPr>
+              <w:t>Транспортировочная масса (заполнение азотом)</w:t>
+            </w:r>
+            <w:r>
+              <w:rPr>
+                <w:rFonts w:ascii="Times New Roman" w:hAnsi="Times New Roman" w:cs="Times New Roman"/>
+                <w:noProof/>
+                <w:sz w:val="22"/>
+                <w:szCs w:val="22"/>
+              </w:rPr>
+              <w:t xml:space="preserve"> </w:t>
+            </w:r>
+          </w:p>
+        </w:tc>
+        <w:tc>
+          <w:tcPr>
+            <w:tcW w:w="1823" w:type="dxa"/>
+          </w:tcPr>
+          <w:p>
+            <w:pPr>
+              <w:pStyle w:val="afff6"/>
+              <w:ind w:firstLine="0"/>
+              <w:jc w:val="center"/>
+              <w:rPr>
+                <w:rFonts w:ascii="Times New Roman" w:hAnsi="Times New Roman" w:cs="Times New Roman"/>
+                <w:noProof/>
+                <w:sz w:val="22"/>
+                <w:szCs w:val="22"/>
+              </w:rPr>
+            </w:pPr>
+            <w:r>
+              <w:rPr>
+                <w:rFonts w:ascii="Times New Roman" w:hAnsi="Times New Roman" w:cs="Times New Roman"/>
+                <w:noProof/>
+                <w:sz w:val="22"/>
+                <w:szCs w:val="22"/>
+              </w:rPr>
+              <w:t>тонн</w:t>
+            </w:r>
+          </w:p>
+        </w:tc>
+        <w:tc>
+          <w:tcPr>
+            <w:tcW w:w="1681" w:type="dxa"/>
+          </w:tcPr>
+          <w:p>
+            <w:pPr>
+              <w:pStyle w:val="afff6"/>
+              <w:ind w:firstLine="0"/>
+              <w:jc w:val="center"/>
+              <w:rPr>
+                <w:rFonts w:ascii="Times New Roman" w:hAnsi="Times New Roman" w:cs="Times New Roman"/>
+                <w:noProof/>
+                <w:sz w:val="22"/>
+                <w:szCs w:val="22"/>
+              </w:rPr>
+            </w:pPr>
+            <w:r>
+              <w:rPr>
+                <w:rFonts w:ascii="Times New Roman" w:hAnsi="Times New Roman" w:cs="Times New Roman"/>
+                <w:noProof/>
+                <w:sz w:val="22"/>
+                <w:szCs w:val="22"/>
+              </w:rPr>
+              <w:t>3</w:t>
+            </w:r>
+            <w:r>
+              <w:rPr>
+                <w:rFonts w:ascii="Times New Roman" w:hAnsi="Times New Roman" w:cs="Times New Roman"/>
+                <w:noProof/>
+                <w:sz w:val="22"/>
+                <w:szCs w:val="22"/>
+              </w:rPr>
+              <w:t>9</w:t>
+            </w:r>
+          </w:p>
+        </w:tc>
+      </w:tr>
+      <w:tr>
+        <w:tc>
+          <w:tcPr>
+            <w:tcW w:w="696" w:type="dxa"/>
+            <w:vAlign w:val="center"/>
+          </w:tcPr>
+          <w:p>
+            <w:pPr>
+              <w:pStyle w:val="afff6"/>
+              <w:ind w:firstLine="0"/>
+              <w:jc w:val="center"/>
+              <w:rPr>
+                <w:rFonts w:ascii="Times New Roman" w:hAnsi="Times New Roman" w:cs="Times New Roman"/>
+                <w:noProof/>
+                <w:sz w:val="22"/>
+                <w:szCs w:val="22"/>
+              </w:rPr>
+            </w:pPr>
+            <w:r>
+              <w:rPr>
+                <w:rFonts w:ascii="Times New Roman" w:hAnsi="Times New Roman" w:cs="Times New Roman"/>
+                <w:noProof/>
+                <w:sz w:val="22"/>
+                <w:szCs w:val="22"/>
+              </w:rPr>
+              <w:t>7</w:t>
+            </w:r>
+          </w:p>
+        </w:tc>
+        <w:tc>
+          <w:tcPr>
+            <w:tcW w:w="5571" w:type="dxa"/>
+          </w:tcPr>
+          <w:p>
+            <w:pPr>
+              <w:pStyle w:val="afff6"/>
+              <w:ind w:firstLine="0"/>
+              <w:rPr>
+                <w:rFonts w:ascii="Times New Roman" w:hAnsi="Times New Roman" w:cs="Times New Roman"/>
+                <w:noProof/>
+                <w:sz w:val="22"/>
+                <w:szCs w:val="22"/>
+              </w:rPr>
+            </w:pPr>
+            <w:r>
+              <w:rPr>
+                <w:rFonts w:ascii="Times New Roman" w:hAnsi="Times New Roman" w:cs="Times New Roman"/>
+                <w:noProof/>
+                <w:sz w:val="22"/>
+                <w:szCs w:val="22"/>
+              </w:rPr>
+              <w:t>Габаритные размеры(ДхШхВ)</w:t>
+            </w:r>
+          </w:p>
+        </w:tc>
+        <w:tc>
+          <w:tcPr>
+            <w:tcW w:w="1823" w:type="dxa"/>
+          </w:tcPr>
+          <w:p>
+            <w:pPr>
+              <w:pStyle w:val="afff6"/>
+              <w:ind w:firstLine="0"/>
+              <w:jc w:val="center"/>
+              <w:rPr>
+                <w:rFonts w:ascii="Times New Roman" w:hAnsi="Times New Roman" w:cs="Times New Roman"/>
+                <w:noProof/>
+                <w:sz w:val="22"/>
+                <w:szCs w:val="22"/>
+              </w:rPr>
+            </w:pPr>
+            <w:r>
+              <w:rPr>
+                <w:rFonts w:ascii="Times New Roman" w:hAnsi="Times New Roman" w:cs="Times New Roman"/>
+                <w:noProof/>
+                <w:sz w:val="22"/>
+                <w:szCs w:val="22"/>
+              </w:rPr>
+              <w:t>мм</w:t>
+            </w:r>
+          </w:p>
+        </w:tc>
+        <w:tc>
+          <w:tcPr>
+            <w:tcW w:w="1681" w:type="dxa"/>
+          </w:tcPr>
+          <w:p>
+            <w:pPr>
+              <w:pStyle w:val="afff6"/>
+              <w:ind w:firstLine="0"/>
+              <w:jc w:val="center"/>
+              <w:rPr>
+                <w:rFonts w:ascii="Times New Roman" w:hAnsi="Times New Roman" w:cs="Times New Roman"/>
+                <w:noProof/>
+                <w:sz w:val="22"/>
+                <w:szCs w:val="22"/>
+              </w:rPr>
+            </w:pPr>
+            <w:r>
+              <w:rPr>
+                <w:rFonts w:ascii="Times New Roman" w:hAnsi="Times New Roman" w:cs="Times New Roman"/>
+                <w:noProof/>
+                <w:sz w:val="22"/>
+                <w:szCs w:val="22"/>
+              </w:rPr>
+              <w:t>5820x3840x4790</w:t>
+            </w:r>
+          </w:p>
+        </w:tc>
+      </w:tr>
+    </w:tbl>
     <w:p>
       <w:pPr>
         <w:pStyle w:val="affa"/>
-      </w:pPr>
-      <w:r>
-        <w:t xml:space="preserve">Монтаж </w:t>
-      </w:r>
-      <w:r>
-        <w:t xml:space="preserve">ящика управления, как любого электрического щита производить в соответствии с разделом </w:t>
-      </w:r>
-      <w:r>
-        <w:t>“</w:t>
-      </w:r>
-      <w:r>
-        <w:rPr>
-          <w:b/>
-        </w:rPr>
+        <w:ind w:firstLine="0"/>
+        <w:jc w:val="center"/>
+        <w:rPr>
+          <w:bCs/>
+        </w:rPr>
+      </w:pPr>
+    </w:p>
+    <w:p>
+      <w:pPr>
+        <w:pStyle w:val="affa"/>
+        <w:rPr>
+          <w:highlight w:val="yellow"/>
+        </w:rPr>
+      </w:pPr>
+      <w:r>
+        <w:rPr>
+          <w:i/>
+          <w:iCs/>
+          <w:u w:val="single"/>
+        </w:rPr>
+        <w:t>Подготовительные работы</w:t>
+      </w:r>
+    </w:p>
+    <w:p>
+      <w:pPr>
+        <w:spacing w:line="360" w:lineRule="auto"/>
+        <w:ind w:firstLine="851"/>
+        <w:jc w:val="both"/>
+      </w:pPr>
+      <w:r>
+        <w:t xml:space="preserve">К началу монтажных работ </w:t>
+      </w:r>
+      <w:r>
+        <w:t>проверить</w:t>
+      </w:r>
+      <w:r>
+        <w:t>:</w:t>
+      </w:r>
+    </w:p>
+    <w:p>
+      <w:pPr>
+        <w:spacing w:line="360" w:lineRule="auto"/>
+        <w:ind w:left="993" w:hanging="142"/>
+        <w:jc w:val="both"/>
+      </w:pPr>
+      <w:r>
+        <w:t>- подъездные пути к месту установки силового трансформатора и планировк</w:t>
+      </w:r>
+      <w:r>
+        <w:t>у</w:t>
+      </w:r>
+      <w:r>
         <w:t xml:space="preserve"> </w:t>
       </w:r>
       <w:r>
-        <w:rPr>
-          <w:b/>
-        </w:rPr>
-        <w:t>Монтаж щитов</w:t>
-      </w:r>
-      <w:r>
-        <w:t>”</w:t>
+        <w:t>прилегающей территории</w:t>
+      </w:r>
+      <w:r>
+        <w:t xml:space="preserve">. </w:t>
+      </w:r>
+      <w:r>
+        <w:t>Размещение трансформатора, комплектующих частей,</w:t>
       </w:r>
       <w:r>
         <w:t xml:space="preserve"> </w:t>
+      </w:r>
+      <w:r>
+        <w:t>оборудования на монтажной</w:t>
+      </w:r>
+      <w:r>
+        <w:t xml:space="preserve"> </w:t>
+      </w:r>
+      <w:r>
+        <w:t>площадке</w:t>
+      </w:r>
+      <w:r>
+        <w:t xml:space="preserve"> указано на листе №1 графической части ППР</w:t>
+      </w:r>
+      <w:r>
+        <w:t>;</w:t>
+      </w:r>
+    </w:p>
+    <w:p>
+      <w:pPr>
+        <w:spacing w:line="360" w:lineRule="auto"/>
+        <w:ind w:left="993" w:hanging="142"/>
+        <w:jc w:val="both"/>
+      </w:pPr>
+      <w:r>
+        <w:t>- фундаменты под силовые трансформаторы</w:t>
+      </w:r>
+      <w:r>
+        <w:t>, соответствие</w:t>
+      </w:r>
+      <w:r>
+        <w:t xml:space="preserve"> их</w:t>
+      </w:r>
+      <w:r>
+        <w:t xml:space="preserve"> проекту 1247-1-401-АС лист 13</w:t>
+      </w:r>
+      <w:r>
+        <w:t>;</w:t>
+      </w:r>
+    </w:p>
+    <w:p>
+      <w:pPr>
+        <w:spacing w:line="360" w:lineRule="auto"/>
+        <w:ind w:left="993" w:hanging="142"/>
+        <w:jc w:val="both"/>
+      </w:pPr>
+      <w:r>
+        <w:t xml:space="preserve">- </w:t>
+      </w:r>
+      <w:r>
+        <w:t xml:space="preserve">готовность </w:t>
+      </w:r>
+      <w:r>
+        <w:t>силов</w:t>
+      </w:r>
+      <w:r>
+        <w:t>ой</w:t>
+      </w:r>
+      <w:r>
+        <w:t xml:space="preserve"> и осветительн</w:t>
+      </w:r>
+      <w:r>
+        <w:t>ой</w:t>
+      </w:r>
+      <w:r>
+        <w:t xml:space="preserve"> сеть 380/220 В;</w:t>
+      </w:r>
+    </w:p>
+    <w:p>
+      <w:pPr>
+        <w:pStyle w:val="affa"/>
+        <w:jc w:val="left"/>
+        <w:rPr>
+          <w:i/>
+          <w:iCs/>
+          <w:u w:val="single"/>
+        </w:rPr>
+      </w:pPr>
+      <w:r>
+        <w:rPr>
+          <w:i/>
+          <w:iCs/>
+          <w:u w:val="single"/>
+        </w:rPr>
+        <w:t>Производство работ</w:t>
+      </w:r>
+    </w:p>
+    <w:p>
+      <w:pPr>
+        <w:spacing w:line="360" w:lineRule="auto"/>
+        <w:ind w:firstLine="851"/>
+        <w:jc w:val="both"/>
+      </w:pPr>
+      <w:r>
+        <w:t>Р</w:t>
+      </w:r>
+      <w:r>
+        <w:t xml:space="preserve">аботы </w:t>
+      </w:r>
+      <w:r>
+        <w:t xml:space="preserve">по монтажу силового </w:t>
+      </w:r>
+      <w:r>
+        <w:t xml:space="preserve">трансформатора </w:t>
+      </w:r>
+      <w:r>
+        <w:t xml:space="preserve">выполнять в соответствии с указаниями технологической карты </w:t>
+      </w:r>
+      <w:r>
+        <w:t>ПКК-КАЗГПЗ-ПК1-ТК-ЭМР-13.6</w:t>
+      </w:r>
+      <w:r>
+        <w:t>, являющейся неотъемлемой частью настоящего ППР.</w:t>
       </w:r>
     </w:p>
     <w:sectPr>
@@ -26806,15 +27998,7 @@
         <w:annotationRef/>
       </w:r>
       <w:r>
-        <w:t xml:space="preserve">На нумерацию не обращать внимание. У нас все автоматом обновляется при объединении разных файлов. Но </w:t>
-      </w:r>
-      <w:proofErr w:type="gramStart"/>
-      <w:r>
-        <w:t>нужно конечно</w:t>
-      </w:r>
-      <w:proofErr w:type="gramEnd"/>
-      <w:r>
-        <w:t xml:space="preserve"> правильно все заголовки и т.д. применять. Этого пока я не прошу от вас</w:t>
+        <w:t>На нумерацию не обращать внимание. У нас все автоматом обновляется при объединении разных файлов. Но нужно конечно правильно все заголовки и т.д. применять. Этого пока я не прошу от вас</w:t>
       </w:r>
     </w:p>
   </w:comment>
@@ -26896,13 +28080,8 @@
       <w:r>
         <w:t xml:space="preserve">система ЗУ в ОРУ 110кВ монтируется и проектируется по всей площади ОРУ как </w:t>
       </w:r>
-      <w:proofErr w:type="gramStart"/>
-      <w:r>
-        <w:t>внутри</w:t>
-      </w:r>
-      <w:proofErr w:type="gramEnd"/>
-      <w:r>
-        <w:t xml:space="preserve"> так и по периметру, норму сопротивления на ЗУ приведены к 110кВ!</w:t>
+      <w:r>
+        <w:t>внутри так и по периметру, норму сопротивления на ЗУ приведены к 110кВ!</w:t>
       </w:r>
     </w:p>
     <w:p>
@@ -26910,15 +28089,7 @@
         <w:pStyle w:val="afff0"/>
       </w:pPr>
       <w:r>
-        <w:t xml:space="preserve">А также нужно рассмотреть и </w:t>
-      </w:r>
-      <w:proofErr w:type="spellStart"/>
-      <w:r>
-        <w:t>молниезащитные</w:t>
-      </w:r>
-      <w:proofErr w:type="spellEnd"/>
-      <w:r>
-        <w:t xml:space="preserve"> приемники для ОРУ 110кВ.</w:t>
+        <w:t>А также нужно рассмотреть и молниезащитные приемники для ОРУ 110кВ.</w:t>
       </w:r>
     </w:p>
     <w:p>
@@ -26994,13 +28165,8 @@
       <w:r>
         <w:t xml:space="preserve">добавить полную маркировку для </w:t>
       </w:r>
-      <w:proofErr w:type="gramStart"/>
-      <w:r>
-        <w:t>трех жильного</w:t>
-      </w:r>
-      <w:proofErr w:type="gramEnd"/>
-      <w:r>
-        <w:t xml:space="preserve"> кабеля</w:t>
+      <w:r>
+        <w:t>трех жильного кабеля</w:t>
       </w:r>
     </w:p>
     <w:p>
@@ -34516,27 +35682,9 @@
   </w:num>
   <w:num w:numId="42" w16cid:durableId="159003892">
     <w:abstractNumId w:val="22"/>
-    <w:lvlOverride w:ilvl="0"/>
-    <w:lvlOverride w:ilvl="1"/>
-    <w:lvlOverride w:ilvl="2"/>
-    <w:lvlOverride w:ilvl="3"/>
-    <w:lvlOverride w:ilvl="4"/>
-    <w:lvlOverride w:ilvl="5"/>
-    <w:lvlOverride w:ilvl="6"/>
-    <w:lvlOverride w:ilvl="7"/>
-    <w:lvlOverride w:ilvl="8"/>
   </w:num>
   <w:num w:numId="43" w16cid:durableId="973219927">
     <w:abstractNumId w:val="18"/>
-    <w:lvlOverride w:ilvl="0"/>
-    <w:lvlOverride w:ilvl="1"/>
-    <w:lvlOverride w:ilvl="2"/>
-    <w:lvlOverride w:ilvl="3"/>
-    <w:lvlOverride w:ilvl="4"/>
-    <w:lvlOverride w:ilvl="5"/>
-    <w:lvlOverride w:ilvl="6"/>
-    <w:lvlOverride w:ilvl="7"/>
-    <w:lvlOverride w:ilvl="8"/>
   </w:num>
   <w:num w:numId="44" w16cid:durableId="1532066275">
     <w:abstractNumId w:val="26"/>
@@ -34570,39 +35718,12 @@
   </w:num>
   <w:num w:numId="45" w16cid:durableId="843714589">
     <w:abstractNumId w:val="12"/>
-    <w:lvlOverride w:ilvl="0"/>
-    <w:lvlOverride w:ilvl="1"/>
-    <w:lvlOverride w:ilvl="2"/>
-    <w:lvlOverride w:ilvl="3"/>
-    <w:lvlOverride w:ilvl="4"/>
-    <w:lvlOverride w:ilvl="5"/>
-    <w:lvlOverride w:ilvl="6"/>
-    <w:lvlOverride w:ilvl="7"/>
-    <w:lvlOverride w:ilvl="8"/>
   </w:num>
   <w:num w:numId="46" w16cid:durableId="1206136920">
     <w:abstractNumId w:val="10"/>
-    <w:lvlOverride w:ilvl="0"/>
-    <w:lvlOverride w:ilvl="1"/>
-    <w:lvlOverride w:ilvl="2"/>
-    <w:lvlOverride w:ilvl="3"/>
-    <w:lvlOverride w:ilvl="4"/>
-    <w:lvlOverride w:ilvl="5"/>
-    <w:lvlOverride w:ilvl="6"/>
-    <w:lvlOverride w:ilvl="7"/>
-    <w:lvlOverride w:ilvl="8"/>
   </w:num>
   <w:num w:numId="47" w16cid:durableId="914123951">
     <w:abstractNumId w:val="21"/>
-    <w:lvlOverride w:ilvl="0"/>
-    <w:lvlOverride w:ilvl="1"/>
-    <w:lvlOverride w:ilvl="2"/>
-    <w:lvlOverride w:ilvl="3"/>
-    <w:lvlOverride w:ilvl="4"/>
-    <w:lvlOverride w:ilvl="5"/>
-    <w:lvlOverride w:ilvl="6"/>
-    <w:lvlOverride w:ilvl="7"/>
-    <w:lvlOverride w:ilvl="8"/>
   </w:num>
   <w:numIdMacAtCleanup w:val="14"/>
 </w:numbering>
@@ -35308,6 +36429,7 @@
   </w:style>
   <w:style w:type="table" w:styleId="ae">
     <w:name w:val="Table Grid"/>
+    <w:aliases w:val="Табл_текст"/>
     <w:basedOn w:val="a5"/>
     <w:uiPriority w:val="39"/>
     <w:rsid w:val="0030291C"/>
@@ -37561,6 +38683,31 @@
       <w:szCs w:val="10"/>
     </w:rPr>
   </w:style>
+  <w:style w:type="paragraph" w:customStyle="1" w:styleId="afff6">
+    <w:name w:val="текст"/>
+    <w:link w:val="afff7"/>
+    <w:qFormat/>
+    <w:rsid w:val="00EC7EC7"/>
+    <w:pPr>
+      <w:spacing w:line="276" w:lineRule="auto"/>
+      <w:ind w:firstLine="851"/>
+      <w:jc w:val="both"/>
+    </w:pPr>
+    <w:rPr>
+      <w:rFonts w:asciiTheme="minorHAnsi" w:eastAsia="SimSun" w:hAnsiTheme="minorHAnsi" w:cstheme="minorHAnsi"/>
+      <w:sz w:val="24"/>
+    </w:rPr>
+  </w:style>
+  <w:style w:type="character" w:customStyle="1" w:styleId="afff7">
+    <w:name w:val="текст Знак"/>
+    <w:basedOn w:val="a4"/>
+    <w:link w:val="afff6"/>
+    <w:rsid w:val="00EC7EC7"/>
+    <w:rPr>
+      <w:rFonts w:asciiTheme="minorHAnsi" w:eastAsia="SimSun" w:hAnsiTheme="minorHAnsi" w:cstheme="minorHAnsi"/>
+      <w:sz w:val="24"/>
+    </w:rPr>
+  </w:style>
 </w:styles>
 </file>
 
@@ -37717,6 +38864,7 @@
     <w:sig w:usb0="E1002EFF" w:usb1="C000605B" w:usb2="00000029" w:usb3="00000000" w:csb0="000101FF" w:csb1="00000000"/>
   </w:font>
   <w:font w:name="ISOCPEUR">
+    <w:altName w:val="Arial"/>
     <w:panose1 w:val="020B0604020202020204"/>
     <w:charset w:val="CC"/>
     <w:family w:val="swiss"/>
@@ -37751,6 +38899,14 @@
     <w:pitch w:val="variable"/>
     <w:sig w:usb0="F7FFAFFF" w:usb1="E9DFFFFF" w:usb2="0000003F" w:usb3="00000000" w:csb0="003F01FF" w:csb1="00000000"/>
   </w:font>
+  <w:font w:name="SimSun">
+    <w:altName w:val="宋体"/>
+    <w:panose1 w:val="02010600030101010101"/>
+    <w:charset w:val="86"/>
+    <w:family w:val="auto"/>
+    <w:pitch w:val="variable"/>
+    <w:sig w:usb0="00000203" w:usb1="288F0000" w:usb2="00000016" w:usb3="00000000" w:csb0="00040001" w:csb1="00000000"/>
+  </w:font>
   <w:font w:name="Cambria Math">
     <w:panose1 w:val="02040503050406030204"/>
     <w:charset w:val="CC"/>
@@ -37780,6 +38936,7 @@
     <w:rsid w:val="00076C00"/>
     <w:rsid w:val="00084951"/>
     <w:rsid w:val="000D4D3A"/>
+    <w:rsid w:val="000D7C8A"/>
     <w:rsid w:val="000E7261"/>
     <w:rsid w:val="000F4561"/>
     <w:rsid w:val="001026BA"/>
@@ -37812,6 +38969,7 @@
     <w:rsid w:val="004B1F16"/>
     <w:rsid w:val="005228A8"/>
     <w:rsid w:val="00574F33"/>
+    <w:rsid w:val="00575B22"/>
     <w:rsid w:val="005D0BA2"/>
     <w:rsid w:val="005E0D51"/>
     <w:rsid w:val="006466C2"/>
@@ -37835,6 +38993,7 @@
     <w:rsid w:val="00835473"/>
     <w:rsid w:val="0084788B"/>
     <w:rsid w:val="0086616D"/>
+    <w:rsid w:val="00870158"/>
     <w:rsid w:val="008A1AB8"/>
     <w:rsid w:val="0094464F"/>
     <w:rsid w:val="00944C0D"/>
